--- a/trunk/Documents/Homework 6/Team Contributions.docx
+++ b/trunk/Documents/Homework 6/Team Contributions.docx
@@ -1,13 +1,38 @@
 
 <file path=word/document.xml><?xml version="1.0" encoding="utf-8"?>
-<w:document xmlns:wpc="http://schemas.microsoft.com/office/word/2010/wordprocessingCanvas" xmlns:mc="http://schemas.openxmlformats.org/markup-compatibility/2006" xmlns:o="urn:schemas-microsoft-com:office:office" xmlns:r="http://schemas.openxmlformats.org/officeDocument/2006/relationships" xmlns:m="http://schemas.openxmlformats.org/officeDocument/2006/math" xmlns:v="urn:schemas-microsoft-com:vml" xmlns:wp14="http://schemas.microsoft.com/office/word/2010/wordprocessingDrawing" xmlns:wp="http://schemas.openxmlformats.org/drawingml/2006/wordprocessingDrawing" xmlns:w10="urn:schemas-microsoft-com:office:word" xmlns:w="http://schemas.openxmlformats.org/wordprocessingml/2006/main" xmlns:w14="http://schemas.microsoft.com/office/word/2010/wordml" xmlns:wpg="http://schemas.microsoft.com/office/word/2010/wordprocessingGroup" xmlns:wpi="http://schemas.microsoft.com/office/word/2010/wordprocessingInk" xmlns:wne="http://schemas.microsoft.com/office/word/2006/wordml" xmlns:wps="http://schemas.microsoft.com/office/word/2010/wordprocessingShape" mc:Ignorable="w14 wp14">
+<w:document xmlns:ve="http://schemas.openxmlformats.org/markup-compatibility/2006" xmlns:o="urn:schemas-microsoft-com:office:office" xmlns:r="http://schemas.openxmlformats.org/officeDocument/2006/relationships" xmlns:m="http://schemas.openxmlformats.org/officeDocument/2006/math" xmlns:v="urn:schemas-microsoft-com:vml" xmlns:wp="http://schemas.openxmlformats.org/drawingml/2006/wordprocessingDrawing" xmlns:w10="urn:schemas-microsoft-com:office:word" xmlns:w="http://schemas.openxmlformats.org/wordprocessingml/2006/main" xmlns:wne="http://schemas.microsoft.com/office/word/2006/wordml">
   <w:body>
     <w:p>
-      <w:r>
+      <w:pPr>
+        <w:rPr>
+          <w:b/>
+          <w:sz w:val="28"/>
+          <w:szCs w:val="28"/>
+        </w:rPr>
+      </w:pPr>
+      <w:r>
+        <w:rPr>
+          <w:b/>
+          <w:sz w:val="28"/>
+          <w:szCs w:val="28"/>
+        </w:rPr>
         <w:t>Team Contributions</w:t>
       </w:r>
     </w:p>
     <w:p/>
+    <w:p>
+      <w:pPr>
+        <w:jc w:val="left"/>
+      </w:pPr>
+      <w:r>
+        <w:t xml:space="preserve">William Matrix </w:t>
+      </w:r>
+      <w:proofErr w:type="spellStart"/>
+      <w:r>
+        <w:t>Peckham</w:t>
+      </w:r>
+      <w:proofErr w:type="spellEnd"/>
+    </w:p>
     <w:p>
       <w:pPr>
         <w:pStyle w:val="ListParagraph"/>
@@ -18,15 +43,16 @@
         <w:jc w:val="left"/>
       </w:pPr>
       <w:r>
-        <w:t xml:space="preserve">William Matrix </w:t>
-      </w:r>
-      <w:proofErr w:type="spellStart"/>
-      <w:r>
-        <w:t>Peckham</w:t>
-      </w:r>
-      <w:proofErr w:type="spellEnd"/>
-      <w:r>
-        <w:t>-Will created the power point for the presentation.  He also coded the GUI with John Paul Pennisi.</w:t>
+        <w:t>C</w:t>
+      </w:r>
+      <w:r>
+        <w:t xml:space="preserve">reated the power point for the </w:t>
+      </w:r>
+      <w:r>
+        <w:t>design review presentation</w:t>
+      </w:r>
+      <w:r>
+        <w:t xml:space="preserve">.  </w:t>
       </w:r>
     </w:p>
     <w:p>
@@ -39,6 +65,37 @@
         <w:jc w:val="left"/>
       </w:pPr>
       <w:r>
+        <w:t>C</w:t>
+      </w:r>
+      <w:r>
+        <w:t xml:space="preserve">oded the GUI </w:t>
+      </w:r>
+      <w:r>
+        <w:t>in part with</w:t>
+      </w:r>
+      <w:r>
+        <w:t xml:space="preserve"> John Paul </w:t>
+      </w:r>
+      <w:proofErr w:type="spellStart"/>
+      <w:r>
+        <w:t>Pennisi</w:t>
+      </w:r>
+      <w:proofErr w:type="spellEnd"/>
+      <w:r>
+        <w:t>.</w:t>
+      </w:r>
+    </w:p>
+    <w:p>
+      <w:pPr>
+        <w:pStyle w:val="ListParagraph"/>
+        <w:jc w:val="left"/>
+      </w:pPr>
+    </w:p>
+    <w:p>
+      <w:pPr>
+        <w:jc w:val="left"/>
+      </w:pPr>
+      <w:r>
         <w:t xml:space="preserve">Chris </w:t>
       </w:r>
       <w:proofErr w:type="spellStart"/>
@@ -46,37 +103,24 @@
         <w:t>Scarola</w:t>
       </w:r>
       <w:proofErr w:type="spellEnd"/>
-      <w:r>
-        <w:t xml:space="preserve">-Chris </w:t>
-      </w:r>
-      <w:proofErr w:type="spellStart"/>
-      <w:r>
-        <w:t>Scarola</w:t>
-      </w:r>
-      <w:proofErr w:type="spellEnd"/>
-      <w:r>
-        <w:t xml:space="preserve"> did some speaking at the presentation.  He talked about his sequence diagrams.  Chris created implementation status report and the user manual</w:t>
-      </w:r>
     </w:p>
     <w:p>
       <w:pPr>
         <w:pStyle w:val="ListParagraph"/>
         <w:numPr>
           <w:ilvl w:val="0"/>
-          <w:numId w:val="1"/>
+          <w:numId w:val="2"/>
         </w:numPr>
         <w:jc w:val="left"/>
       </w:pPr>
       <w:r>
-        <w:t xml:space="preserve">Tom </w:t>
-      </w:r>
-      <w:proofErr w:type="spellStart"/>
-      <w:r>
-        <w:t>Biegner</w:t>
-      </w:r>
-      <w:proofErr w:type="spellEnd"/>
-      <w:r>
-        <w:t>-Did the majority of the talking during the presentation.  Tom did the entire persistence framework.</w:t>
+        <w:t xml:space="preserve">Spoke for 20% </w:t>
+      </w:r>
+      <w:r>
+        <w:t xml:space="preserve">at the </w:t>
+      </w:r>
+      <w:r>
+        <w:t xml:space="preserve">design review presentation. </w:t>
       </w:r>
     </w:p>
     <w:p>
@@ -84,12 +128,168 @@
         <w:pStyle w:val="ListParagraph"/>
         <w:numPr>
           <w:ilvl w:val="0"/>
-          <w:numId w:val="1"/>
+          <w:numId w:val="2"/>
         </w:numPr>
         <w:jc w:val="left"/>
       </w:pPr>
       <w:r>
-        <w:t>John Paul Pennisi-John Paul coded the GUI with William.  John Paul also typed up the paragraph summary for the GUI testing.</w:t>
+        <w:t>Wrote the</w:t>
+      </w:r>
+      <w:r>
+        <w:t xml:space="preserve"> implementation status report</w:t>
+      </w:r>
+      <w:r>
+        <w:t>.</w:t>
+      </w:r>
+    </w:p>
+    <w:p>
+      <w:pPr>
+        <w:pStyle w:val="ListParagraph"/>
+        <w:numPr>
+          <w:ilvl w:val="0"/>
+          <w:numId w:val="2"/>
+        </w:numPr>
+        <w:jc w:val="left"/>
+      </w:pPr>
+      <w:r>
+        <w:t>Wrote</w:t>
+      </w:r>
+      <w:r>
+        <w:t xml:space="preserve"> the user manual</w:t>
+      </w:r>
+      <w:r>
+        <w:t>.</w:t>
+      </w:r>
+    </w:p>
+    <w:p>
+      <w:pPr>
+        <w:jc w:val="left"/>
+      </w:pPr>
+    </w:p>
+    <w:p>
+      <w:pPr>
+        <w:jc w:val="left"/>
+      </w:pPr>
+      <w:r>
+        <w:t xml:space="preserve">Tom </w:t>
+      </w:r>
+      <w:proofErr w:type="spellStart"/>
+      <w:r>
+        <w:t>Biegner</w:t>
+      </w:r>
+      <w:proofErr w:type="spellEnd"/>
+    </w:p>
+    <w:p>
+      <w:pPr>
+        <w:pStyle w:val="ListParagraph"/>
+        <w:numPr>
+          <w:ilvl w:val="0"/>
+          <w:numId w:val="3"/>
+        </w:numPr>
+        <w:jc w:val="left"/>
+      </w:pPr>
+      <w:r>
+        <w:t>Spoke for 80%</w:t>
+      </w:r>
+      <w:r>
+        <w:t xml:space="preserve"> </w:t>
+      </w:r>
+      <w:r>
+        <w:t>at the design review</w:t>
+      </w:r>
+      <w:r>
+        <w:t xml:space="preserve"> presentation.  </w:t>
+      </w:r>
+    </w:p>
+    <w:p>
+      <w:pPr>
+        <w:pStyle w:val="ListParagraph"/>
+        <w:numPr>
+          <w:ilvl w:val="0"/>
+          <w:numId w:val="3"/>
+        </w:numPr>
+        <w:jc w:val="left"/>
+      </w:pPr>
+      <w:r>
+        <w:t>Created the</w:t>
+      </w:r>
+      <w:r>
+        <w:t xml:space="preserve"> </w:t>
+      </w:r>
+      <w:r>
+        <w:t xml:space="preserve">database using </w:t>
+      </w:r>
+      <w:r>
+        <w:t>persistence framework.</w:t>
+      </w:r>
+    </w:p>
+    <w:p>
+      <w:pPr>
+        <w:pStyle w:val="ListParagraph"/>
+        <w:numPr>
+          <w:ilvl w:val="0"/>
+          <w:numId w:val="3"/>
+        </w:numPr>
+        <w:jc w:val="left"/>
+      </w:pPr>
+      <w:r>
+        <w:t>Used J-Unit testing for the database.</w:t>
+      </w:r>
+    </w:p>
+    <w:p>
+      <w:pPr>
+        <w:jc w:val="left"/>
+      </w:pPr>
+    </w:p>
+    <w:p>
+      <w:pPr>
+        <w:jc w:val="left"/>
+      </w:pPr>
+      <w:r>
+        <w:t xml:space="preserve">John Paul </w:t>
+      </w:r>
+      <w:proofErr w:type="spellStart"/>
+      <w:r>
+        <w:t>Pennisi</w:t>
+      </w:r>
+      <w:proofErr w:type="spellEnd"/>
+    </w:p>
+    <w:p>
+      <w:pPr>
+        <w:pStyle w:val="ListParagraph"/>
+        <w:numPr>
+          <w:ilvl w:val="0"/>
+          <w:numId w:val="4"/>
+        </w:numPr>
+        <w:jc w:val="left"/>
+      </w:pPr>
+      <w:r>
+        <w:t>C</w:t>
+      </w:r>
+      <w:r>
+        <w:t xml:space="preserve">oded the GUI </w:t>
+      </w:r>
+      <w:r>
+        <w:t xml:space="preserve">in part </w:t>
+      </w:r>
+      <w:r>
+        <w:t xml:space="preserve">with William.  </w:t>
+      </w:r>
+    </w:p>
+    <w:p>
+      <w:pPr>
+        <w:pStyle w:val="ListParagraph"/>
+        <w:numPr>
+          <w:ilvl w:val="0"/>
+          <w:numId w:val="4"/>
+        </w:numPr>
+        <w:jc w:val="left"/>
+      </w:pPr>
+      <w:r>
+        <w:t xml:space="preserve">Wrote </w:t>
+      </w:r>
+      <w:r>
+        <w:t>the paragraph summary for the GUI testing.</w:t>
       </w:r>
       <w:bookmarkStart w:id="0" w:name="_GoBack"/>
       <w:bookmarkEnd w:id="0"/>
@@ -108,11 +308,350 @@
 </file>
 
 <file path=word/numbering.xml><?xml version="1.0" encoding="utf-8"?>
-<w:numbering xmlns:wpc="http://schemas.microsoft.com/office/word/2010/wordprocessingCanvas" xmlns:mc="http://schemas.openxmlformats.org/markup-compatibility/2006" xmlns:o="urn:schemas-microsoft-com:office:office" xmlns:r="http://schemas.openxmlformats.org/officeDocument/2006/relationships" xmlns:m="http://schemas.openxmlformats.org/officeDocument/2006/math" xmlns:v="urn:schemas-microsoft-com:vml" xmlns:wp14="http://schemas.microsoft.com/office/word/2010/wordprocessingDrawing" xmlns:wp="http://schemas.openxmlformats.org/drawingml/2006/wordprocessingDrawing" xmlns:w10="urn:schemas-microsoft-com:office:word" xmlns:w="http://schemas.openxmlformats.org/wordprocessingml/2006/main" xmlns:w14="http://schemas.microsoft.com/office/word/2010/wordml" xmlns:wpg="http://schemas.microsoft.com/office/word/2010/wordprocessingGroup" xmlns:wpi="http://schemas.microsoft.com/office/word/2010/wordprocessingInk" xmlns:wne="http://schemas.microsoft.com/office/word/2006/wordml" xmlns:wps="http://schemas.microsoft.com/office/word/2010/wordprocessingShape" mc:Ignorable="w14 wp14">
+<w:numbering xmlns:ve="http://schemas.openxmlformats.org/markup-compatibility/2006" xmlns:o="urn:schemas-microsoft-com:office:office" xmlns:r="http://schemas.openxmlformats.org/officeDocument/2006/relationships" xmlns:m="http://schemas.openxmlformats.org/officeDocument/2006/math" xmlns:v="urn:schemas-microsoft-com:vml" xmlns:wp="http://schemas.openxmlformats.org/drawingml/2006/wordprocessingDrawing" xmlns:w10="urn:schemas-microsoft-com:office:word" xmlns:w="http://schemas.openxmlformats.org/wordprocessingml/2006/main" xmlns:wne="http://schemas.microsoft.com/office/word/2006/wordml">
   <w:abstractNum w:abstractNumId="0">
+    <w:nsid w:val="0F630CC7"/>
+    <w:multiLevelType w:val="hybridMultilevel"/>
+    <w:tmpl w:val="AB1821CE"/>
+    <w:lvl w:ilvl="0" w:tplc="04090001">
+      <w:start w:val="1"/>
+      <w:numFmt w:val="bullet"/>
+      <w:lvlText w:val=""/>
+      <w:lvlJc w:val="left"/>
+      <w:pPr>
+        <w:ind w:left="720" w:hanging="360"/>
+      </w:pPr>
+      <w:rPr>
+        <w:rFonts w:ascii="Symbol" w:hAnsi="Symbol" w:hint="default"/>
+      </w:rPr>
+    </w:lvl>
+    <w:lvl w:ilvl="1" w:tplc="04090003" w:tentative="1">
+      <w:start w:val="1"/>
+      <w:numFmt w:val="bullet"/>
+      <w:lvlText w:val="o"/>
+      <w:lvlJc w:val="left"/>
+      <w:pPr>
+        <w:ind w:left="1440" w:hanging="360"/>
+      </w:pPr>
+      <w:rPr>
+        <w:rFonts w:ascii="Courier New" w:hAnsi="Courier New" w:cs="Courier New" w:hint="default"/>
+      </w:rPr>
+    </w:lvl>
+    <w:lvl w:ilvl="2" w:tplc="04090005" w:tentative="1">
+      <w:start w:val="1"/>
+      <w:numFmt w:val="bullet"/>
+      <w:lvlText w:val=""/>
+      <w:lvlJc w:val="left"/>
+      <w:pPr>
+        <w:ind w:left="2160" w:hanging="360"/>
+      </w:pPr>
+      <w:rPr>
+        <w:rFonts w:ascii="Wingdings" w:hAnsi="Wingdings" w:hint="default"/>
+      </w:rPr>
+    </w:lvl>
+    <w:lvl w:ilvl="3" w:tplc="04090001" w:tentative="1">
+      <w:start w:val="1"/>
+      <w:numFmt w:val="bullet"/>
+      <w:lvlText w:val=""/>
+      <w:lvlJc w:val="left"/>
+      <w:pPr>
+        <w:ind w:left="2880" w:hanging="360"/>
+      </w:pPr>
+      <w:rPr>
+        <w:rFonts w:ascii="Symbol" w:hAnsi="Symbol" w:hint="default"/>
+      </w:rPr>
+    </w:lvl>
+    <w:lvl w:ilvl="4" w:tplc="04090003" w:tentative="1">
+      <w:start w:val="1"/>
+      <w:numFmt w:val="bullet"/>
+      <w:lvlText w:val="o"/>
+      <w:lvlJc w:val="left"/>
+      <w:pPr>
+        <w:ind w:left="3600" w:hanging="360"/>
+      </w:pPr>
+      <w:rPr>
+        <w:rFonts w:ascii="Courier New" w:hAnsi="Courier New" w:cs="Courier New" w:hint="default"/>
+      </w:rPr>
+    </w:lvl>
+    <w:lvl w:ilvl="5" w:tplc="04090005" w:tentative="1">
+      <w:start w:val="1"/>
+      <w:numFmt w:val="bullet"/>
+      <w:lvlText w:val=""/>
+      <w:lvlJc w:val="left"/>
+      <w:pPr>
+        <w:ind w:left="4320" w:hanging="360"/>
+      </w:pPr>
+      <w:rPr>
+        <w:rFonts w:ascii="Wingdings" w:hAnsi="Wingdings" w:hint="default"/>
+      </w:rPr>
+    </w:lvl>
+    <w:lvl w:ilvl="6" w:tplc="04090001" w:tentative="1">
+      <w:start w:val="1"/>
+      <w:numFmt w:val="bullet"/>
+      <w:lvlText w:val=""/>
+      <w:lvlJc w:val="left"/>
+      <w:pPr>
+        <w:ind w:left="5040" w:hanging="360"/>
+      </w:pPr>
+      <w:rPr>
+        <w:rFonts w:ascii="Symbol" w:hAnsi="Symbol" w:hint="default"/>
+      </w:rPr>
+    </w:lvl>
+    <w:lvl w:ilvl="7" w:tplc="04090003" w:tentative="1">
+      <w:start w:val="1"/>
+      <w:numFmt w:val="bullet"/>
+      <w:lvlText w:val="o"/>
+      <w:lvlJc w:val="left"/>
+      <w:pPr>
+        <w:ind w:left="5760" w:hanging="360"/>
+      </w:pPr>
+      <w:rPr>
+        <w:rFonts w:ascii="Courier New" w:hAnsi="Courier New" w:cs="Courier New" w:hint="default"/>
+      </w:rPr>
+    </w:lvl>
+    <w:lvl w:ilvl="8" w:tplc="04090005" w:tentative="1">
+      <w:start w:val="1"/>
+      <w:numFmt w:val="bullet"/>
+      <w:lvlText w:val=""/>
+      <w:lvlJc w:val="left"/>
+      <w:pPr>
+        <w:ind w:left="6480" w:hanging="360"/>
+      </w:pPr>
+      <w:rPr>
+        <w:rFonts w:ascii="Wingdings" w:hAnsi="Wingdings" w:hint="default"/>
+      </w:rPr>
+    </w:lvl>
+  </w:abstractNum>
+  <w:abstractNum w:abstractNumId="1">
+    <w:nsid w:val="372C4831"/>
+    <w:multiLevelType w:val="hybridMultilevel"/>
+    <w:tmpl w:val="843ED12C"/>
+    <w:lvl w:ilvl="0" w:tplc="04090001">
+      <w:start w:val="1"/>
+      <w:numFmt w:val="bullet"/>
+      <w:lvlText w:val=""/>
+      <w:lvlJc w:val="left"/>
+      <w:pPr>
+        <w:ind w:left="720" w:hanging="360"/>
+      </w:pPr>
+      <w:rPr>
+        <w:rFonts w:ascii="Symbol" w:hAnsi="Symbol" w:hint="default"/>
+      </w:rPr>
+    </w:lvl>
+    <w:lvl w:ilvl="1" w:tplc="04090003" w:tentative="1">
+      <w:start w:val="1"/>
+      <w:numFmt w:val="bullet"/>
+      <w:lvlText w:val="o"/>
+      <w:lvlJc w:val="left"/>
+      <w:pPr>
+        <w:ind w:left="1440" w:hanging="360"/>
+      </w:pPr>
+      <w:rPr>
+        <w:rFonts w:ascii="Courier New" w:hAnsi="Courier New" w:cs="Courier New" w:hint="default"/>
+      </w:rPr>
+    </w:lvl>
+    <w:lvl w:ilvl="2" w:tplc="04090005" w:tentative="1">
+      <w:start w:val="1"/>
+      <w:numFmt w:val="bullet"/>
+      <w:lvlText w:val=""/>
+      <w:lvlJc w:val="left"/>
+      <w:pPr>
+        <w:ind w:left="2160" w:hanging="360"/>
+      </w:pPr>
+      <w:rPr>
+        <w:rFonts w:ascii="Wingdings" w:hAnsi="Wingdings" w:hint="default"/>
+      </w:rPr>
+    </w:lvl>
+    <w:lvl w:ilvl="3" w:tplc="04090001" w:tentative="1">
+      <w:start w:val="1"/>
+      <w:numFmt w:val="bullet"/>
+      <w:lvlText w:val=""/>
+      <w:lvlJc w:val="left"/>
+      <w:pPr>
+        <w:ind w:left="2880" w:hanging="360"/>
+      </w:pPr>
+      <w:rPr>
+        <w:rFonts w:ascii="Symbol" w:hAnsi="Symbol" w:hint="default"/>
+      </w:rPr>
+    </w:lvl>
+    <w:lvl w:ilvl="4" w:tplc="04090003" w:tentative="1">
+      <w:start w:val="1"/>
+      <w:numFmt w:val="bullet"/>
+      <w:lvlText w:val="o"/>
+      <w:lvlJc w:val="left"/>
+      <w:pPr>
+        <w:ind w:left="3600" w:hanging="360"/>
+      </w:pPr>
+      <w:rPr>
+        <w:rFonts w:ascii="Courier New" w:hAnsi="Courier New" w:cs="Courier New" w:hint="default"/>
+      </w:rPr>
+    </w:lvl>
+    <w:lvl w:ilvl="5" w:tplc="04090005" w:tentative="1">
+      <w:start w:val="1"/>
+      <w:numFmt w:val="bullet"/>
+      <w:lvlText w:val=""/>
+      <w:lvlJc w:val="left"/>
+      <w:pPr>
+        <w:ind w:left="4320" w:hanging="360"/>
+      </w:pPr>
+      <w:rPr>
+        <w:rFonts w:ascii="Wingdings" w:hAnsi="Wingdings" w:hint="default"/>
+      </w:rPr>
+    </w:lvl>
+    <w:lvl w:ilvl="6" w:tplc="04090001" w:tentative="1">
+      <w:start w:val="1"/>
+      <w:numFmt w:val="bullet"/>
+      <w:lvlText w:val=""/>
+      <w:lvlJc w:val="left"/>
+      <w:pPr>
+        <w:ind w:left="5040" w:hanging="360"/>
+      </w:pPr>
+      <w:rPr>
+        <w:rFonts w:ascii="Symbol" w:hAnsi="Symbol" w:hint="default"/>
+      </w:rPr>
+    </w:lvl>
+    <w:lvl w:ilvl="7" w:tplc="04090003" w:tentative="1">
+      <w:start w:val="1"/>
+      <w:numFmt w:val="bullet"/>
+      <w:lvlText w:val="o"/>
+      <w:lvlJc w:val="left"/>
+      <w:pPr>
+        <w:ind w:left="5760" w:hanging="360"/>
+      </w:pPr>
+      <w:rPr>
+        <w:rFonts w:ascii="Courier New" w:hAnsi="Courier New" w:cs="Courier New" w:hint="default"/>
+      </w:rPr>
+    </w:lvl>
+    <w:lvl w:ilvl="8" w:tplc="04090005" w:tentative="1">
+      <w:start w:val="1"/>
+      <w:numFmt w:val="bullet"/>
+      <w:lvlText w:val=""/>
+      <w:lvlJc w:val="left"/>
+      <w:pPr>
+        <w:ind w:left="6480" w:hanging="360"/>
+      </w:pPr>
+      <w:rPr>
+        <w:rFonts w:ascii="Wingdings" w:hAnsi="Wingdings" w:hint="default"/>
+      </w:rPr>
+    </w:lvl>
+  </w:abstractNum>
+  <w:abstractNum w:abstractNumId="2">
+    <w:nsid w:val="441D41AE"/>
+    <w:multiLevelType w:val="hybridMultilevel"/>
+    <w:tmpl w:val="D3948E7A"/>
+    <w:lvl w:ilvl="0" w:tplc="04090001">
+      <w:start w:val="1"/>
+      <w:numFmt w:val="bullet"/>
+      <w:lvlText w:val=""/>
+      <w:lvlJc w:val="left"/>
+      <w:pPr>
+        <w:ind w:left="720" w:hanging="360"/>
+      </w:pPr>
+      <w:rPr>
+        <w:rFonts w:ascii="Symbol" w:hAnsi="Symbol" w:hint="default"/>
+      </w:rPr>
+    </w:lvl>
+    <w:lvl w:ilvl="1" w:tplc="04090003" w:tentative="1">
+      <w:start w:val="1"/>
+      <w:numFmt w:val="bullet"/>
+      <w:lvlText w:val="o"/>
+      <w:lvlJc w:val="left"/>
+      <w:pPr>
+        <w:ind w:left="1440" w:hanging="360"/>
+      </w:pPr>
+      <w:rPr>
+        <w:rFonts w:ascii="Courier New" w:hAnsi="Courier New" w:cs="Courier New" w:hint="default"/>
+      </w:rPr>
+    </w:lvl>
+    <w:lvl w:ilvl="2" w:tplc="04090005" w:tentative="1">
+      <w:start w:val="1"/>
+      <w:numFmt w:val="bullet"/>
+      <w:lvlText w:val=""/>
+      <w:lvlJc w:val="left"/>
+      <w:pPr>
+        <w:ind w:left="2160" w:hanging="360"/>
+      </w:pPr>
+      <w:rPr>
+        <w:rFonts w:ascii="Wingdings" w:hAnsi="Wingdings" w:hint="default"/>
+      </w:rPr>
+    </w:lvl>
+    <w:lvl w:ilvl="3" w:tplc="04090001" w:tentative="1">
+      <w:start w:val="1"/>
+      <w:numFmt w:val="bullet"/>
+      <w:lvlText w:val=""/>
+      <w:lvlJc w:val="left"/>
+      <w:pPr>
+        <w:ind w:left="2880" w:hanging="360"/>
+      </w:pPr>
+      <w:rPr>
+        <w:rFonts w:ascii="Symbol" w:hAnsi="Symbol" w:hint="default"/>
+      </w:rPr>
+    </w:lvl>
+    <w:lvl w:ilvl="4" w:tplc="04090003" w:tentative="1">
+      <w:start w:val="1"/>
+      <w:numFmt w:val="bullet"/>
+      <w:lvlText w:val="o"/>
+      <w:lvlJc w:val="left"/>
+      <w:pPr>
+        <w:ind w:left="3600" w:hanging="360"/>
+      </w:pPr>
+      <w:rPr>
+        <w:rFonts w:ascii="Courier New" w:hAnsi="Courier New" w:cs="Courier New" w:hint="default"/>
+      </w:rPr>
+    </w:lvl>
+    <w:lvl w:ilvl="5" w:tplc="04090005" w:tentative="1">
+      <w:start w:val="1"/>
+      <w:numFmt w:val="bullet"/>
+      <w:lvlText w:val=""/>
+      <w:lvlJc w:val="left"/>
+      <w:pPr>
+        <w:ind w:left="4320" w:hanging="360"/>
+      </w:pPr>
+      <w:rPr>
+        <w:rFonts w:ascii="Wingdings" w:hAnsi="Wingdings" w:hint="default"/>
+      </w:rPr>
+    </w:lvl>
+    <w:lvl w:ilvl="6" w:tplc="04090001" w:tentative="1">
+      <w:start w:val="1"/>
+      <w:numFmt w:val="bullet"/>
+      <w:lvlText w:val=""/>
+      <w:lvlJc w:val="left"/>
+      <w:pPr>
+        <w:ind w:left="5040" w:hanging="360"/>
+      </w:pPr>
+      <w:rPr>
+        <w:rFonts w:ascii="Symbol" w:hAnsi="Symbol" w:hint="default"/>
+      </w:rPr>
+    </w:lvl>
+    <w:lvl w:ilvl="7" w:tplc="04090003" w:tentative="1">
+      <w:start w:val="1"/>
+      <w:numFmt w:val="bullet"/>
+      <w:lvlText w:val="o"/>
+      <w:lvlJc w:val="left"/>
+      <w:pPr>
+        <w:ind w:left="5760" w:hanging="360"/>
+      </w:pPr>
+      <w:rPr>
+        <w:rFonts w:ascii="Courier New" w:hAnsi="Courier New" w:cs="Courier New" w:hint="default"/>
+      </w:rPr>
+    </w:lvl>
+    <w:lvl w:ilvl="8" w:tplc="04090005" w:tentative="1">
+      <w:start w:val="1"/>
+      <w:numFmt w:val="bullet"/>
+      <w:lvlText w:val=""/>
+      <w:lvlJc w:val="left"/>
+      <w:pPr>
+        <w:ind w:left="6480" w:hanging="360"/>
+      </w:pPr>
+      <w:rPr>
+        <w:rFonts w:ascii="Wingdings" w:hAnsi="Wingdings" w:hint="default"/>
+      </w:rPr>
+    </w:lvl>
+  </w:abstractNum>
+  <w:abstractNum w:abstractNumId="3">
     <w:nsid w:val="53F8096C"/>
     <w:multiLevelType w:val="hybridMultilevel"/>
-    <w:tmpl w:val="67024F84"/>
+    <w:tmpl w:val="F5021272"/>
     <w:lvl w:ilvl="0" w:tplc="04090001">
       <w:start w:val="1"/>
       <w:numFmt w:val="bullet"/>
@@ -223,13 +762,22 @@
     </w:lvl>
   </w:abstractNum>
   <w:num w:numId="1">
+    <w:abstractNumId w:val="3"/>
+  </w:num>
+  <w:num w:numId="2">
     <w:abstractNumId w:val="0"/>
+  </w:num>
+  <w:num w:numId="3">
+    <w:abstractNumId w:val="2"/>
+  </w:num>
+  <w:num w:numId="4">
+    <w:abstractNumId w:val="1"/>
   </w:num>
 </w:numbering>
 </file>
 
 <file path=word/styles.xml><?xml version="1.0" encoding="utf-8"?>
-<w:styles xmlns:mc="http://schemas.openxmlformats.org/markup-compatibility/2006" xmlns:r="http://schemas.openxmlformats.org/officeDocument/2006/relationships" xmlns:w="http://schemas.openxmlformats.org/wordprocessingml/2006/main" xmlns:w14="http://schemas.microsoft.com/office/word/2010/wordml" mc:Ignorable="w14">
+<w:styles xmlns:r="http://schemas.openxmlformats.org/officeDocument/2006/relationships" xmlns:w="http://schemas.openxmlformats.org/wordprocessingml/2006/main">
   <w:docDefaults>
     <w:rPrDefault>
       <w:rPr>
@@ -388,6 +936,7 @@
   <w:style w:type="paragraph" w:default="1" w:styleId="Normal">
     <w:name w:val="Normal"/>
     <w:qFormat/>
+    <w:rsid w:val="00E73476"/>
   </w:style>
   <w:style w:type="character" w:default="1" w:styleId="DefaultParagraphFont">
     <w:name w:val="Default Paragraph Font"/>
@@ -400,6 +949,7 @@
     <w:uiPriority w:val="99"/>
     <w:semiHidden/>
     <w:unhideWhenUsed/>
+    <w:qFormat/>
     <w:tblPr>
       <w:tblInd w:w="0" w:type="dxa"/>
       <w:tblCellMar>

--- a/trunk/Documents/Homework 6/Team Contributions.docx
+++ b/trunk/Documents/Homework 6/Team Contributions.docx
@@ -25,13 +25,8 @@
         <w:jc w:val="left"/>
       </w:pPr>
       <w:r>
-        <w:t xml:space="preserve">William Matrix </w:t>
-      </w:r>
-      <w:proofErr w:type="spellStart"/>
-      <w:r>
-        <w:t>Peckham</w:t>
-      </w:r>
-      <w:proofErr w:type="spellEnd"/>
+        <w:t>William Matrix Peckham</w:t>
+      </w:r>
     </w:p>
     <w:p>
       <w:pPr>
@@ -74,15 +69,7 @@
         <w:t>in part with</w:t>
       </w:r>
       <w:r>
-        <w:t xml:space="preserve"> John Paul </w:t>
-      </w:r>
-      <w:proofErr w:type="spellStart"/>
-      <w:r>
-        <w:t>Pennisi</w:t>
-      </w:r>
-      <w:proofErr w:type="spellEnd"/>
-      <w:r>
-        <w:t>.</w:t>
+        <w:t xml:space="preserve"> John Paul Pennisi.</w:t>
       </w:r>
     </w:p>
     <w:p>
@@ -96,13 +83,8 @@
         <w:jc w:val="left"/>
       </w:pPr>
       <w:r>
-        <w:t xml:space="preserve">Chris </w:t>
-      </w:r>
-      <w:proofErr w:type="spellStart"/>
-      <w:r>
-        <w:t>Scarola</w:t>
-      </w:r>
-      <w:proofErr w:type="spellEnd"/>
+        <w:t>Chris Scarola</w:t>
+      </w:r>
     </w:p>
     <w:p>
       <w:pPr>
@@ -171,13 +153,8 @@
         <w:jc w:val="left"/>
       </w:pPr>
       <w:r>
-        <w:t xml:space="preserve">Tom </w:t>
-      </w:r>
-      <w:proofErr w:type="spellStart"/>
-      <w:r>
-        <w:t>Biegner</w:t>
-      </w:r>
-      <w:proofErr w:type="spellEnd"/>
+        <w:t>Tom Biegner</w:t>
+      </w:r>
     </w:p>
     <w:p>
       <w:pPr>
@@ -233,26 +210,24 @@
         <w:jc w:val="left"/>
       </w:pPr>
       <w:r>
-        <w:t>Used J-Unit testing for the database.</w:t>
-      </w:r>
-    </w:p>
-    <w:p>
-      <w:pPr>
-        <w:jc w:val="left"/>
-      </w:pPr>
-    </w:p>
-    <w:p>
-      <w:pPr>
-        <w:jc w:val="left"/>
-      </w:pPr>
-      <w:r>
-        <w:t xml:space="preserve">John Paul </w:t>
-      </w:r>
-      <w:proofErr w:type="spellStart"/>
-      <w:r>
-        <w:t>Pennisi</w:t>
-      </w:r>
-      <w:proofErr w:type="spellEnd"/>
+        <w:t xml:space="preserve">Created and used self made </w:t>
+      </w:r>
+      <w:r>
+        <w:t>testing for the database.</w:t>
+      </w:r>
+    </w:p>
+    <w:p>
+      <w:pPr>
+        <w:jc w:val="left"/>
+      </w:pPr>
+    </w:p>
+    <w:p>
+      <w:pPr>
+        <w:jc w:val="left"/>
+      </w:pPr>
+      <w:r>
+        <w:t>John Paul Pennisi</w:t>
+      </w:r>
     </w:p>
     <w:p>
       <w:pPr>
